--- a/AXA/IC/Northern Operating Services Pvt. Ltd./SubBranch3/IC Application ICApplicationDate(3.0).docx
+++ b/AXA/IC/Northern Operating Services Pvt. Ltd./SubBranch3/IC Application ICApplicationDate(3.0).docx
@@ -2340,7 +2340,7 @@
                 <w:sz w:val="20"/>
                 <w:szCs w:val="20"/>
               </w:rPr>
-              <w:t>ClientContactPersonNameEmail &amp;  ContactNo</w:t>
+              <w:t>ClientContactPersonNameEmail &amp;amp;  ContactNo</w:t>
             </w:r>
           </w:p>
         </w:tc>
